--- a/instructors/after-workshops/2024-01-23-fair-in-circ-practice-day2.docx
+++ b/instructors/after-workshops/2024-01-23-fair-in-circ-practice-day2.docx
@@ -2093,6 +2093,33 @@
       <w:pPr>
         <w:widowControl/>
         <w:suppressAutoHyphens w:val="0"/>
+        <w:spacing w:before="100" w:beforeAutospacing="1" w:after="100" w:afterAutospacing="1"/>
+        <w:outlineLvl w:val="2"/>
+        <w:rPr>
+          <w:rFonts w:ascii="Times New Roman" w:eastAsia="Times New Roman" w:hAnsi="Times New Roman" w:cs="Times New Roman"/>
+          <w:b/>
+          <w:bCs/>
+          <w:sz w:val="27"/>
+          <w:szCs w:val="27"/>
+          <w:lang w:val="en-GB" w:eastAsia="en-GB" w:bidi="ar-SA"/>
+        </w:rPr>
+      </w:pPr>
+      <w:r>
+        <w:rPr>
+          <w:rFonts w:ascii="Times New Roman" w:eastAsia="Times New Roman" w:hAnsi="Times New Roman" w:cs="Times New Roman"/>
+          <w:b/>
+          <w:bCs/>
+          <w:sz w:val="27"/>
+          <w:szCs w:val="27"/>
+          <w:lang w:val="en-GB" w:eastAsia="en-GB" w:bidi="ar-SA"/>
+        </w:rPr>
+        <w:t>21 participants</w:t>
+      </w:r>
+    </w:p>
+    <w:p>
+      <w:pPr>
+        <w:widowControl/>
+        <w:suppressAutoHyphens w:val="0"/>
         <w:rPr>
           <w:rFonts w:ascii="Times New Roman" w:eastAsia="Times New Roman" w:hAnsi="Times New Roman" w:cs="Times New Roman"/>
           <w:lang w:val="en-GB" w:eastAsia="en-GB" w:bidi="ar-SA"/>
@@ -2660,7 +2687,6 @@
           <w:rFonts w:ascii="Times New Roman" w:eastAsia="Times New Roman" w:hAnsi="Times New Roman" w:cs="Times New Roman"/>
           <w:lang w:val="en-GB" w:eastAsia="en-GB" w:bidi="ar-SA"/>
         </w:rPr>
-        <w:lastRenderedPageBreak/>
         <w:t>What are advantages and disadvantages of traditional analog records vs digital records? Try to find at least a handful of advantages and disadvantages for each. With all of these, which system do you think is most advantageous?</w:t>
       </w:r>
     </w:p>
@@ -3502,6 +3528,7 @@
           <w:rFonts w:ascii="Times New Roman" w:eastAsia="Times New Roman" w:hAnsi="Times New Roman" w:cs="Times New Roman"/>
           <w:lang w:val="en-GB" w:eastAsia="en-GB" w:bidi="ar-SA"/>
         </w:rPr>
+        <w:lastRenderedPageBreak/>
         <w:t>1.     Open Benchling (</w:t>
       </w:r>
       <w:hyperlink r:id="rId17" w:history="1">
@@ -3554,7 +3581,6 @@
           <w:rFonts w:ascii="Times New Roman" w:eastAsia="Times New Roman" w:hAnsi="Times New Roman" w:cs="Times New Roman"/>
           <w:lang w:val="en-GB" w:eastAsia="en-GB" w:bidi="ar-SA"/>
         </w:rPr>
-        <w:lastRenderedPageBreak/>
         <w:t>3.     Call the project ‘Breakfast’, and add an appropriate description, click ‘Create project’</w:t>
       </w:r>
     </w:p>
@@ -4133,6 +4159,7 @@
           <w:rFonts w:ascii="Times New Roman" w:eastAsia="Times New Roman" w:hAnsi="Times New Roman" w:cs="Times New Roman"/>
           <w:lang w:val="en-GB" w:eastAsia="en-GB" w:bidi="ar-SA"/>
         </w:rPr>
+        <w:lastRenderedPageBreak/>
         <w:t>Benchling demo:</w:t>
       </w:r>
     </w:p>
@@ -4188,7 +4215,6 @@
           <w:rFonts w:ascii="Times New Roman" w:eastAsia="Times New Roman" w:hAnsi="Times New Roman" w:cs="Times New Roman"/>
           <w:lang w:val="en-GB" w:eastAsia="en-GB" w:bidi="ar-SA"/>
         </w:rPr>
-        <w:lastRenderedPageBreak/>
         <w:t>Plasmid example (plasmids private accessible for UoE BioRDM only)</w:t>
       </w:r>
     </w:p>
@@ -5005,6 +5031,7 @@
           <w:rFonts w:ascii="Times New Roman" w:eastAsia="Times New Roman" w:hAnsi="Times New Roman" w:cs="Times New Roman"/>
           <w:lang w:val="en-GB" w:eastAsia="en-GB" w:bidi="ar-SA"/>
         </w:rPr>
+        <w:lastRenderedPageBreak/>
         <w:t> </w:t>
       </w:r>
     </w:p>
@@ -5047,7 +5074,6 @@
           <w:bCs/>
           <w:lang w:val="en-GB" w:eastAsia="en-GB" w:bidi="ar-SA"/>
         </w:rPr>
-        <w:lastRenderedPageBreak/>
         <w:t>Do you use an ELNs? Which one? What features do you like?</w:t>
       </w:r>
     </w:p>
@@ -5928,6 +5954,7 @@
           <w:szCs w:val="20"/>
           <w:lang w:val="en-GB" w:eastAsia="en-GB" w:bidi="ar-SA"/>
         </w:rPr>
+        <w:lastRenderedPageBreak/>
         <w:t>       2020-07-14_s2_phyB_on_SD_t11.raw.xlsx       (3)</w:t>
       </w:r>
     </w:p>
@@ -5985,7 +6012,6 @@
           <w:szCs w:val="20"/>
           <w:lang w:val="en-GB" w:eastAsia="en-GB" w:bidi="ar-SA"/>
         </w:rPr>
-        <w:lastRenderedPageBreak/>
         <w:t>       2020-08-13_s01_phyB_on_SD_t02.raw.xlsx     (6)  </w:t>
       </w:r>
     </w:p>
@@ -7041,6 +7067,7 @@
           <w:szCs w:val="20"/>
           <w:lang w:val="en-GB" w:eastAsia="en-GB" w:bidi="ar-SA"/>
         </w:rPr>
+        <w:lastRenderedPageBreak/>
         <w:t>       ld_phyA_ons_t04_2020-08-12.norm.xlsx           (18)  </w:t>
       </w:r>
     </w:p>
@@ -7087,7 +7114,6 @@
           <w:bCs/>
           <w:lang w:val="en-GB" w:eastAsia="en-GB" w:bidi="ar-SA"/>
         </w:rPr>
-        <w:lastRenderedPageBreak/>
         <w:t>Questions:</w:t>
       </w:r>
     </w:p>
@@ -8051,7 +8077,6 @@
           <w:rFonts w:ascii="Times New Roman" w:eastAsia="Times New Roman" w:hAnsi="Times New Roman" w:cs="Times New Roman"/>
           <w:lang w:val="en-GB" w:eastAsia="en-GB" w:bidi="ar-SA"/>
         </w:rPr>
-        <w:lastRenderedPageBreak/>
         <w:t>long series of very similar experiments</w:t>
       </w:r>
     </w:p>
@@ -8952,6 +8977,7 @@
           <w:rFonts w:ascii="Times New Roman" w:eastAsia="Times New Roman" w:hAnsi="Times New Roman" w:cs="Times New Roman"/>
           <w:lang w:val="en-GB" w:eastAsia="en-GB" w:bidi="ar-SA"/>
         </w:rPr>
+        <w:lastRenderedPageBreak/>
         <w:t> </w:t>
       </w:r>
     </w:p>
@@ -9009,7 +9035,6 @@
           <w:bCs/>
           <w:lang w:val="en-GB" w:eastAsia="en-GB" w:bidi="ar-SA"/>
         </w:rPr>
-        <w:lastRenderedPageBreak/>
         <w:t> Exercise 5. FAIR files: 16:11</w:t>
       </w:r>
     </w:p>
@@ -9881,6 +9906,7 @@
           <w:rFonts w:ascii="Times New Roman" w:eastAsia="Times New Roman" w:hAnsi="Times New Roman" w:cs="Times New Roman"/>
           <w:lang w:val="en-GB" w:eastAsia="en-GB" w:bidi="ar-SA"/>
         </w:rPr>
+        <w:lastRenderedPageBreak/>
         <w:t> </w:t>
       </w:r>
     </w:p>
@@ -9938,7 +9964,6 @@
           <w:rFonts w:ascii="Times New Roman" w:eastAsia="Times New Roman" w:hAnsi="Times New Roman" w:cs="Times New Roman"/>
           <w:lang w:val="en-GB" w:eastAsia="en-GB" w:bidi="ar-SA"/>
         </w:rPr>
-        <w:lastRenderedPageBreak/>
         <w:t xml:space="preserve">Get the data file from: </w:t>
       </w:r>
       <w:hyperlink r:id="rId30" w:history="1">
@@ -10774,6 +10799,7 @@
           <w:rFonts w:ascii="Times New Roman" w:eastAsia="Times New Roman" w:hAnsi="Times New Roman" w:cs="Times New Roman"/>
           <w:lang w:val="en-GB" w:eastAsia="en-GB" w:bidi="ar-SA"/>
         </w:rPr>
+        <w:lastRenderedPageBreak/>
         <w:t>What is missing in BioDare2</w:t>
       </w:r>
     </w:p>
@@ -10825,7 +10851,6 @@
           <w:rFonts w:ascii="Times New Roman" w:eastAsia="Times New Roman" w:hAnsi="Times New Roman" w:cs="Times New Roman"/>
           <w:lang w:val="en-GB" w:eastAsia="en-GB" w:bidi="ar-SA"/>
         </w:rPr>
-        <w:lastRenderedPageBreak/>
         <w:t>-</w:t>
       </w:r>
     </w:p>
